--- a/++Templated Entries/LAURA ONLY ACCESS COMPLETED/LITERATURE/Lovecraft, H.P. (Sorenson) JG.docx
+++ b/++Templated Entries/LAURA ONLY ACCESS COMPLETED/LITERATURE/Lovecraft, H.P. (Sorenson) JG.docx
@@ -1044,12 +1044,7 @@
                   <w:t xml:space="preserve">. </w:t>
                 </w:r>
                 <w:r>
-                  <w:t xml:space="preserve">In the ensuing years writers ranging from Stephen King to Joyce Carol Oates have cited Lovecraft as </w:t>
-                </w:r>
-                <w:bookmarkStart w:id="0" w:name="_GoBack"/>
-                <w:bookmarkEnd w:id="0"/>
-                <w:r>
-                  <w:t>an influence.</w:t>
+                  <w:t>In the ensuing years writers ranging from Stephen King to Joyce Carol Oates have cited Lovecraft as an influence.</w:t>
                 </w:r>
               </w:p>
             </w:tc>
@@ -1084,23 +1079,15 @@
             </w:sdtPr>
             <w:sdtEndPr/>
             <w:sdtContent>
-              <w:p/>
               <w:p>
                 <w:pPr>
-                  <w:pStyle w:val="Heading1"/>
-                  <w:spacing w:after="0"/>
-                  <w:outlineLvl w:val="0"/>
-                  <w:rPr>
-                    <w:rFonts w:asciiTheme="minorHAnsi" w:hAnsiTheme="minorHAnsi"/>
-                    <w:color w:val="auto"/>
-                    <w:szCs w:val="22"/>
+                  <w:rPr>
+                    <w:b/>
                   </w:rPr>
                 </w:pPr>
                 <w:r>
                   <w:rPr>
-                    <w:rFonts w:asciiTheme="minorHAnsi" w:hAnsiTheme="minorHAnsi"/>
-                    <w:color w:val="auto"/>
-                    <w:szCs w:val="22"/>
+                    <w:b/>
                   </w:rPr>
                   <w:t>Biographical and Autobiographical Texts</w:t>
                 </w:r>
@@ -1138,7 +1125,10 @@
                   </w:sdtContent>
                 </w:sdt>
               </w:p>
-              <w:p/>
+              <w:p>
+                <w:bookmarkStart w:id="0" w:name="_GoBack"/>
+                <w:bookmarkEnd w:id="0"/>
+              </w:p>
               <w:p>
                 <w:sdt>
                   <w:sdtPr>
@@ -4110,7 +4100,7 @@
   <a:extraClrSchemeLst/>
   <a:extLst>
     <a:ext uri="{05A4C25C-085E-4340-85A3-A5531E510DB2}">
-      <thm15:themeFamily xmlns="" xmlns:thm15="http://schemas.microsoft.com/office/thememl/2012/main" name="Office Theme" id="{62F939B6-93AF-4DB8-9C6B-D6C7DFDC589F}" vid="{4A3C46E8-61CC-4603-A589-7422A47A8E4A}"/>
+      <thm15:themeFamily xmlns:thm15="http://schemas.microsoft.com/office/thememl/2012/main" xmlns="" name="Office Theme" id="{62F939B6-93AF-4DB8-9C6B-D6C7DFDC589F}" vid="{4A3C46E8-61CC-4603-A589-7422A47A8E4A}"/>
     </a:ext>
   </a:extLst>
 </a:theme>
@@ -4269,7 +4259,7 @@
 </file>
 
 <file path=customXml/itemProps1.xml><?xml version="1.0" encoding="utf-8"?>
-<ds:datastoreItem xmlns:ds="http://schemas.openxmlformats.org/officeDocument/2006/customXml" ds:itemID="{391B10A7-0C54-3D4E-A8B6-C1902F89BB6A}">
+<ds:datastoreItem xmlns:ds="http://schemas.openxmlformats.org/officeDocument/2006/customXml" ds:itemID="{1E0FF0DD-2D28-804C-9EA7-05FDDC59F355}">
   <ds:schemaRefs>
     <ds:schemaRef ds:uri="http://schemas.openxmlformats.org/officeDocument/2006/bibliography"/>
   </ds:schemaRefs>

--- a/++Templated Entries/LAURA ONLY ACCESS COMPLETED/LITERATURE/Lovecraft, H.P. (Sorenson) JG.docx
+++ b/++Templated Entries/LAURA ONLY ACCESS COMPLETED/LITERATURE/Lovecraft, H.P. (Sorenson) JG.docx
@@ -312,10 +312,6 @@
       <w:tr>
         <w:sdt>
           <w:sdtPr>
-            <w:rPr>
-              <w:b/>
-              <w:lang w:val="en-CA" w:eastAsia="en-CA"/>
-            </w:rPr>
             <w:alias w:val="Article headword"/>
             <w:tag w:val="articleHeadword"/>
             <w:id w:val="-361440020"/>
@@ -341,24 +337,12 @@
                   </w:rPr>
                 </w:pPr>
                 <w:r>
-                  <w:rPr>
-                    <w:b/>
-                    <w:lang w:val="en-CA" w:eastAsia="en-CA"/>
-                  </w:rPr>
                   <w:t>Lovecraft, H. P.</w:t>
                 </w:r>
                 <w:r>
-                  <w:rPr>
-                    <w:b/>
-                    <w:lang w:val="en-CA" w:eastAsia="en-CA"/>
-                  </w:rPr>
                   <w:t xml:space="preserve"> </w:t>
                 </w:r>
                 <w:r>
-                  <w:rPr>
-                    <w:b/>
-                    <w:lang w:val="en-CA" w:eastAsia="en-CA"/>
-                  </w:rPr>
                   <w:t>(1890-1937)</w:t>
                 </w:r>
               </w:p>
@@ -519,20 +503,9 @@
               <w:p>
                 <w:pPr>
                   <w:pStyle w:val="Heading1"/>
-                  <w:spacing w:after="0"/>
                   <w:outlineLvl w:val="0"/>
-                  <w:rPr>
-                    <w:rFonts w:asciiTheme="minorHAnsi" w:hAnsiTheme="minorHAnsi"/>
-                    <w:color w:val="auto"/>
-                    <w:szCs w:val="22"/>
-                  </w:rPr>
                 </w:pPr>
                 <w:r>
-                  <w:rPr>
-                    <w:rFonts w:asciiTheme="minorHAnsi" w:hAnsiTheme="minorHAnsi"/>
-                    <w:color w:val="auto"/>
-                    <w:szCs w:val="22"/>
-                  </w:rPr>
                   <w:t>Early Life</w:t>
                 </w:r>
               </w:p>
@@ -729,20 +702,9 @@
               <w:p>
                 <w:pPr>
                   <w:pStyle w:val="Heading1"/>
-                  <w:spacing w:after="0"/>
                   <w:outlineLvl w:val="0"/>
-                  <w:rPr>
-                    <w:rFonts w:asciiTheme="minorHAnsi" w:hAnsiTheme="minorHAnsi"/>
-                    <w:color w:val="auto"/>
-                    <w:szCs w:val="22"/>
-                  </w:rPr>
                 </w:pPr>
                 <w:r>
-                  <w:rPr>
-                    <w:rFonts w:asciiTheme="minorHAnsi" w:hAnsiTheme="minorHAnsi"/>
-                    <w:color w:val="auto"/>
-                    <w:szCs w:val="22"/>
-                  </w:rPr>
                   <w:t>The New York Years</w:t>
                 </w:r>
               </w:p>
@@ -760,7 +722,11 @@
                   <w:t xml:space="preserve">. </w:t>
                 </w:r>
                 <w:r>
-                  <w:t xml:space="preserve">Lovecraft’s disgust for New York City is apparent in his writing from this period, such as </w:t>
+                  <w:t xml:space="preserve">Lovecraft’s disgust for New York City is apparent in his writing </w:t>
+                </w:r>
+                <w:r>
+                  <w:lastRenderedPageBreak/>
+                  <w:t xml:space="preserve">from this period, such as </w:t>
                 </w:r>
                 <w:r>
                   <w:t>‘</w:t>
@@ -778,11 +744,7 @@
                   <w:t xml:space="preserve">. </w:t>
                 </w:r>
                 <w:r>
-                  <w:t xml:space="preserve">Lovecraft’s revulsion for the city and its inhabitants is related to </w:t>
-                </w:r>
-                <w:r>
-                  <w:lastRenderedPageBreak/>
-                  <w:t>his larger distaste for modernity, which he saw reflected in the works of high modernists like T.S. Eliot, James Joyce, and Gertrude Stein</w:t>
+                  <w:t>Lovecraft’s revulsion for the city and its inhabitants is related to his larger distaste for modernity, which he saw reflected in the works of high modernists like T.S. Eliot, James Joyce, and Gertrude Stein</w:t>
                 </w:r>
                 <w:r>
                   <w:t xml:space="preserve">. </w:t>
@@ -801,20 +763,9 @@
               <w:p>
                 <w:pPr>
                   <w:pStyle w:val="Heading1"/>
-                  <w:spacing w:after="0"/>
                   <w:outlineLvl w:val="0"/>
-                  <w:rPr>
-                    <w:rFonts w:asciiTheme="minorHAnsi" w:hAnsiTheme="minorHAnsi"/>
-                    <w:color w:val="auto"/>
-                    <w:szCs w:val="22"/>
-                  </w:rPr>
                 </w:pPr>
                 <w:r>
-                  <w:rPr>
-                    <w:rFonts w:asciiTheme="minorHAnsi" w:hAnsiTheme="minorHAnsi"/>
-                    <w:color w:val="auto"/>
-                    <w:szCs w:val="22"/>
-                  </w:rPr>
                   <w:t>The Major Period</w:t>
                 </w:r>
               </w:p>
@@ -978,20 +929,9 @@
               <w:p>
                 <w:pPr>
                   <w:pStyle w:val="Heading1"/>
-                  <w:spacing w:after="0"/>
                   <w:outlineLvl w:val="0"/>
-                  <w:rPr>
-                    <w:rFonts w:asciiTheme="minorHAnsi" w:hAnsiTheme="minorHAnsi"/>
-                    <w:color w:val="auto"/>
-                    <w:szCs w:val="22"/>
-                  </w:rPr>
                 </w:pPr>
                 <w:r>
-                  <w:rPr>
-                    <w:rFonts w:asciiTheme="minorHAnsi" w:hAnsiTheme="minorHAnsi"/>
-                    <w:color w:val="auto"/>
-                    <w:szCs w:val="22"/>
-                  </w:rPr>
                   <w:t>Afterlife and Influence</w:t>
                 </w:r>
               </w:p>
@@ -1079,16 +1019,12 @@
             </w:sdtPr>
             <w:sdtEndPr/>
             <w:sdtContent>
+              <w:p/>
               <w:p>
                 <w:pPr>
-                  <w:rPr>
-                    <w:b/>
-                  </w:rPr>
+                  <w:pStyle w:val="Heading1"/>
                 </w:pPr>
                 <w:r>
-                  <w:rPr>
-                    <w:b/>
-                  </w:rPr>
                   <w:t>Biographical and Autobiographical Texts</w:t>
                 </w:r>
               </w:p>
@@ -1166,20 +1102,9 @@
               <w:p>
                 <w:pPr>
                   <w:pStyle w:val="Heading1"/>
-                  <w:spacing w:after="0"/>
                   <w:outlineLvl w:val="0"/>
-                  <w:rPr>
-                    <w:rFonts w:asciiTheme="minorHAnsi" w:hAnsiTheme="minorHAnsi"/>
-                    <w:color w:val="auto"/>
-                    <w:szCs w:val="22"/>
-                  </w:rPr>
                 </w:pPr>
                 <w:r>
-                  <w:rPr>
-                    <w:rFonts w:asciiTheme="minorHAnsi" w:hAnsiTheme="minorHAnsi"/>
-                    <w:color w:val="auto"/>
-                    <w:szCs w:val="22"/>
-                  </w:rPr>
                   <w:t>Recommended Editions of Lovecraft’s Work</w:t>
                 </w:r>
               </w:p>
@@ -1302,20 +1227,9 @@
               <w:p>
                 <w:pPr>
                   <w:pStyle w:val="Heading1"/>
-                  <w:spacing w:after="0"/>
                   <w:outlineLvl w:val="0"/>
-                  <w:rPr>
-                    <w:rFonts w:asciiTheme="minorHAnsi" w:hAnsiTheme="minorHAnsi"/>
-                    <w:color w:val="auto"/>
-                    <w:szCs w:val="22"/>
-                  </w:rPr>
                 </w:pPr>
                 <w:r>
-                  <w:rPr>
-                    <w:rFonts w:asciiTheme="minorHAnsi" w:hAnsiTheme="minorHAnsi"/>
-                    <w:color w:val="auto"/>
-                    <w:szCs w:val="22"/>
-                  </w:rPr>
                   <w:t>Letters</w:t>
                 </w:r>
               </w:p>
@@ -2088,7 +2002,6 @@
   <w:style w:type="character" w:default="1" w:styleId="DefaultParagraphFont">
     <w:name w:val="Default Paragraph Font"/>
     <w:uiPriority w:val="1"/>
-    <w:semiHidden/>
     <w:unhideWhenUsed/>
   </w:style>
   <w:style w:type="table" w:default="1" w:styleId="TableNormal">
@@ -2628,7 +2541,6 @@
   <w:style w:type="character" w:default="1" w:styleId="DefaultParagraphFont">
     <w:name w:val="Default Paragraph Font"/>
     <w:uiPriority w:val="1"/>
-    <w:semiHidden/>
     <w:unhideWhenUsed/>
   </w:style>
   <w:style w:type="table" w:default="1" w:styleId="TableNormal">
@@ -3303,14 +3215,14 @@
     <w:charset w:val="4E"/>
     <w:family w:val="auto"/>
     <w:pitch w:val="variable"/>
-    <w:sig w:usb0="E00002FF" w:usb1="6AC7FDFB" w:usb2="00000012" w:usb3="00000000" w:csb0="0002009F" w:csb1="00000000"/>
+    <w:sig w:usb0="00000001" w:usb1="08070000" w:usb2="00000010" w:usb3="00000000" w:csb0="00020000" w:csb1="00000000"/>
   </w:font>
   <w:font w:name="Tahoma">
     <w:panose1 w:val="020B0604030504040204"/>
     <w:charset w:val="00"/>
     <w:family w:val="auto"/>
     <w:pitch w:val="variable"/>
-    <w:sig w:usb0="E1002AFF" w:usb1="C000605B" w:usb2="00000029" w:usb3="00000000" w:csb0="000101FF" w:csb1="00000000"/>
+    <w:sig w:usb0="00000003" w:usb1="00000000" w:usb2="00000000" w:usb3="00000000" w:csb0="00000001" w:csb1="00000000"/>
   </w:font>
   <w:font w:name="Arial">
     <w:panose1 w:val="020B0604020202020204"/>
@@ -3323,7 +3235,7 @@
     <w:charset w:val="4E"/>
     <w:family w:val="auto"/>
     <w:pitch w:val="variable"/>
-    <w:sig w:usb0="E00002FF" w:usb1="6AC7FDFB" w:usb2="00000012" w:usb3="00000000" w:csb0="0002009F" w:csb1="00000000"/>
+    <w:sig w:usb0="00000001" w:usb1="08070000" w:usb2="00000010" w:usb3="00000000" w:csb0="00020000" w:csb1="00000000"/>
   </w:font>
   <w:font w:name="Cambria">
     <w:panose1 w:val="02040503050406030204"/>
@@ -4100,7 +4012,7 @@
   <a:extraClrSchemeLst/>
   <a:extLst>
     <a:ext uri="{05A4C25C-085E-4340-85A3-A5531E510DB2}">
-      <thm15:themeFamily xmlns:thm15="http://schemas.microsoft.com/office/thememl/2012/main" xmlns="" name="Office Theme" id="{62F939B6-93AF-4DB8-9C6B-D6C7DFDC589F}" vid="{4A3C46E8-61CC-4603-A589-7422A47A8E4A}"/>
+      <thm15:themeFamily xmlns="" xmlns:thm15="http://schemas.microsoft.com/office/thememl/2012/main" name="Office Theme" id="{62F939B6-93AF-4DB8-9C6B-D6C7DFDC589F}" vid="{4A3C46E8-61CC-4603-A589-7422A47A8E4A}"/>
     </a:ext>
   </a:extLst>
 </a:theme>
@@ -4259,7 +4171,7 @@
 </file>
 
 <file path=customXml/itemProps1.xml><?xml version="1.0" encoding="utf-8"?>
-<ds:datastoreItem xmlns:ds="http://schemas.openxmlformats.org/officeDocument/2006/customXml" ds:itemID="{1E0FF0DD-2D28-804C-9EA7-05FDDC59F355}">
+<ds:datastoreItem xmlns:ds="http://schemas.openxmlformats.org/officeDocument/2006/customXml" ds:itemID="{E2D63AA6-2B77-024E-85FB-68D614B1A94F}">
   <ds:schemaRefs>
     <ds:schemaRef ds:uri="http://schemas.openxmlformats.org/officeDocument/2006/bibliography"/>
   </ds:schemaRefs>

--- a/++Templated Entries/LAURA ONLY ACCESS COMPLETED/LITERATURE/Lovecraft, H.P. (Sorenson) JG.docx
+++ b/++Templated Entries/LAURA ONLY ACCESS COMPLETED/LITERATURE/Lovecraft, H.P. (Sorenson) JG.docx
@@ -416,7 +416,12 @@
                   <w:t>Weird Tales</w:t>
                 </w:r>
                 <w:r>
-                  <w:t>, helped create the genre of weird fiction, which combined science fiction, fantasy, and horror</w:t>
+                  <w:t>, helped create the genre of weird fiction, which combined science fiction, fantasy, a</w:t>
+                </w:r>
+                <w:bookmarkStart w:id="0" w:name="_GoBack"/>
+                <w:bookmarkEnd w:id="0"/>
+                <w:r>
+                  <w:t>nd horror</w:t>
                 </w:r>
                 <w:r>
                   <w:t xml:space="preserve">. </w:t>
@@ -435,6 +440,12 @@
                 </w:r>
                 <w:r>
                   <w:t>By the time of his death in 1937, Lovecraft had accumulated a substantial archive of manuscripts that were published posthumously.</w:t>
+                </w:r>
+                <w:r>
+                  <w:t xml:space="preserve"> His</w:t>
+                </w:r>
+                <w:r>
+                  <w:t xml:space="preserve"> posthumous productivity attracted the notice of Edmund Wilson, who scathingly dismissed both the author and his fans. In the ensuing years writers ranging from Stephen King to Joyce Carol Oates have cited Lovecraft as an influence.</w:t>
                 </w:r>
               </w:p>
             </w:tc>
@@ -705,6 +716,7 @@
                   <w:outlineLvl w:val="0"/>
                 </w:pPr>
                 <w:r>
+                  <w:lastRenderedPageBreak/>
                   <w:t>The New York Years</w:t>
                 </w:r>
               </w:p>
@@ -722,11 +734,7 @@
                   <w:t xml:space="preserve">. </w:t>
                 </w:r>
                 <w:r>
-                  <w:t xml:space="preserve">Lovecraft’s disgust for New York City is apparent in his writing </w:t>
-                </w:r>
-                <w:r>
-                  <w:lastRenderedPageBreak/>
-                  <w:t xml:space="preserve">from this period, such as </w:t>
+                  <w:t xml:space="preserve">Lovecraft’s disgust for New York City is apparent in his writing from this period, such as </w:t>
                 </w:r>
                 <w:r>
                   <w:t>‘</w:t>
@@ -1023,6 +1031,7 @@
               <w:p>
                 <w:pPr>
                   <w:pStyle w:val="Heading1"/>
+                  <w:outlineLvl w:val="0"/>
                 </w:pPr>
                 <w:r>
                   <w:t>Biographical and Autobiographical Texts</w:t>
@@ -1061,10 +1070,7 @@
                   </w:sdtContent>
                 </w:sdt>
               </w:p>
-              <w:p>
-                <w:bookmarkStart w:id="0" w:name="_GoBack"/>
-                <w:bookmarkEnd w:id="0"/>
-              </w:p>
+              <w:p/>
               <w:p>
                 <w:sdt>
                   <w:sdtPr>
@@ -2002,6 +2008,7 @@
   <w:style w:type="character" w:default="1" w:styleId="DefaultParagraphFont">
     <w:name w:val="Default Paragraph Font"/>
     <w:uiPriority w:val="1"/>
+    <w:semiHidden/>
     <w:unhideWhenUsed/>
   </w:style>
   <w:style w:type="table" w:default="1" w:styleId="TableNormal">
@@ -2541,6 +2548,7 @@
   <w:style w:type="character" w:default="1" w:styleId="DefaultParagraphFont">
     <w:name w:val="Default Paragraph Font"/>
     <w:uiPriority w:val="1"/>
+    <w:semiHidden/>
     <w:unhideWhenUsed/>
   </w:style>
   <w:style w:type="table" w:default="1" w:styleId="TableNormal">
@@ -3222,7 +3230,7 @@
     <w:charset w:val="00"/>
     <w:family w:val="auto"/>
     <w:pitch w:val="variable"/>
-    <w:sig w:usb0="00000003" w:usb1="00000000" w:usb2="00000000" w:usb3="00000000" w:csb0="00000001" w:csb1="00000000"/>
+    <w:sig w:usb0="E1002AFF" w:usb1="C000605B" w:usb2="00000029" w:usb3="00000000" w:csb0="000101FF" w:csb1="00000000"/>
   </w:font>
   <w:font w:name="Arial">
     <w:panose1 w:val="020B0604020202020204"/>
@@ -4012,7 +4020,7 @@
   <a:extraClrSchemeLst/>
   <a:extLst>
     <a:ext uri="{05A4C25C-085E-4340-85A3-A5531E510DB2}">
-      <thm15:themeFamily xmlns="" xmlns:thm15="http://schemas.microsoft.com/office/thememl/2012/main" name="Office Theme" id="{62F939B6-93AF-4DB8-9C6B-D6C7DFDC589F}" vid="{4A3C46E8-61CC-4603-A589-7422A47A8E4A}"/>
+      <thm15:themeFamily xmlns:thm15="http://schemas.microsoft.com/office/thememl/2012/main" xmlns="" name="Office Theme" id="{62F939B6-93AF-4DB8-9C6B-D6C7DFDC589F}" vid="{4A3C46E8-61CC-4603-A589-7422A47A8E4A}"/>
     </a:ext>
   </a:extLst>
 </a:theme>
@@ -4171,7 +4179,7 @@
 </file>
 
 <file path=customXml/itemProps1.xml><?xml version="1.0" encoding="utf-8"?>
-<ds:datastoreItem xmlns:ds="http://schemas.openxmlformats.org/officeDocument/2006/customXml" ds:itemID="{E2D63AA6-2B77-024E-85FB-68D614B1A94F}">
+<ds:datastoreItem xmlns:ds="http://schemas.openxmlformats.org/officeDocument/2006/customXml" ds:itemID="{E6374722-0DFB-E44E-8C5E-F5B8E1AA45B8}">
   <ds:schemaRefs>
     <ds:schemaRef ds:uri="http://schemas.openxmlformats.org/officeDocument/2006/bibliography"/>
   </ds:schemaRefs>
